--- a/docs/Technology/Hacking/Stories/word/SnortIDS.docx
+++ b/docs/Technology/Hacking/Stories/word/SnortIDS.docx
@@ -5,7 +5,7 @@
     <w:p>
       <w:pPr>
         <w:spacing w:before="100" w:beforeAutospacing="1" w:after="100" w:afterAutospacing="1" w:line="240" w:lineRule="auto"/>
-        <w:jc w:val="both"/>
+        <w:jc w:val="center"/>
         <w:outlineLvl w:val="0"/>
         <w:rPr>
           <w:rFonts w:ascii="Segoe UI" w:eastAsia="Times New Roman" w:hAnsi="Segoe UI" w:cs="Segoe UI"/>
@@ -16,6 +16,7 @@
           <w:szCs w:val="48"/>
         </w:rPr>
       </w:pPr>
+      <w:bookmarkStart w:id="0" w:name="_GoBack"/>
       <w:r>
         <w:rPr>
           <w:rFonts w:ascii="Segoe UI" w:eastAsia="Times New Roman" w:hAnsi="Segoe UI" w:cs="Segoe UI"/>
@@ -25,112 +26,29 @@
           <w:sz w:val="48"/>
           <w:szCs w:val="48"/>
         </w:rPr>
-        <w:t>Snort IDS</w:t>
-      </w:r>
-      <w:bookmarkStart w:id="0" w:name="_GoBack"/>
-      <w:bookmarkEnd w:id="0"/>
-      <w:r>
-        <w:rPr>
-          <w:rFonts w:ascii="Segoe UI" w:eastAsia="Times New Roman" w:hAnsi="Segoe UI" w:cs="Segoe UI"/>
-          <w:bCs/>
-          <w:color w:val="00B050"/>
-          <w:kern w:val="36"/>
-          <w:sz w:val="48"/>
-          <w:szCs w:val="48"/>
-        </w:rPr>
-        <w:t xml:space="preserve"> for the Aspiring Hacker, Part 1 (Installing Snort) </w:t>
-      </w:r>
-    </w:p>
-    <w:p>
-      <w:pPr>
-        <w:spacing w:before="100" w:beforeAutospacing="1" w:after="100" w:afterAutospacing="1" w:line="240" w:lineRule="auto"/>
-        <w:ind w:left="720"/>
-        <w:jc w:val="both"/>
-        <w:rPr>
-          <w:rFonts w:ascii="Segoe UI" w:eastAsia="Times New Roman" w:hAnsi="Segoe UI" w:cs="Segoe UI"/>
-          <w:sz w:val="24"/>
-          <w:szCs w:val="24"/>
-        </w:rPr>
-      </w:pPr>
-      <w:r>
-        <w:rPr>
-          <w:rFonts w:ascii="Segoe UI" w:eastAsia="Times New Roman" w:hAnsi="Segoe UI" w:cs="Segoe UI"/>
-          <w:sz w:val="24"/>
-          <w:szCs w:val="24"/>
-        </w:rPr>
-        <w:t xml:space="preserve">By </w:t>
+        <w:t>Snort IDS for the Aspiring Hacker, Part 1 (Installing Snort)</w:t>
+      </w:r>
+    </w:p>
+    <w:bookmarkEnd w:id="0"/>
+    <w:p>
+      <w:pPr>
+        <w:spacing w:before="100" w:beforeAutospacing="1" w:after="100" w:afterAutospacing="1" w:line="240" w:lineRule="auto"/>
+        <w:jc w:val="both"/>
+        <w:rPr>
+          <w:rFonts w:ascii="Segoe UI" w:eastAsia="Times New Roman" w:hAnsi="Segoe UI" w:cs="Segoe UI"/>
+          <w:sz w:val="24"/>
+          <w:szCs w:val="24"/>
+        </w:rPr>
+      </w:pPr>
+      <w:r>
+        <w:rPr>
+          <w:rFonts w:ascii="Segoe UI" w:eastAsia="Times New Roman" w:hAnsi="Segoe UI" w:cs="Segoe UI"/>
+          <w:sz w:val="24"/>
+          <w:szCs w:val="24"/>
+        </w:rPr>
+        <w:t xml:space="preserve">In the world of information security, the most common intrusion detection system (IDS) you will ever encounter is </w:t>
       </w:r>
       <w:hyperlink r:id="rId5" w:history="1">
-        <w:proofErr w:type="spellStart"/>
-        <w:r>
-          <w:rPr>
-            <w:rFonts w:ascii="Segoe UI" w:eastAsia="Times New Roman" w:hAnsi="Segoe UI" w:cs="Segoe UI"/>
-            <w:b/>
-            <w:bCs/>
-            <w:color w:val="0000FF"/>
-            <w:sz w:val="24"/>
-            <w:szCs w:val="24"/>
-            <w:u w:val="single"/>
-          </w:rPr>
-          <w:t>occupytheweb</w:t>
-        </w:r>
-        <w:proofErr w:type="spellEnd"/>
-      </w:hyperlink>
-      <w:r>
-        <w:rPr>
-          <w:rFonts w:ascii="Segoe UI" w:eastAsia="Times New Roman" w:hAnsi="Segoe UI" w:cs="Segoe UI"/>
-          <w:sz w:val="24"/>
-          <w:szCs w:val="24"/>
-        </w:rPr>
-        <w:t xml:space="preserve">  </w:t>
-      </w:r>
-      <w:r>
-        <w:rPr>
-          <w:rFonts w:ascii="Segoe UI" w:eastAsia="Times New Roman" w:hAnsi="Segoe UI" w:cs="Segoe UI"/>
-          <w:sz w:val="24"/>
-          <w:szCs w:val="24"/>
-        </w:rPr>
-        <w:t xml:space="preserve">03/29/2016 9:47 pm </w:t>
-      </w:r>
-    </w:p>
-    <w:p>
-      <w:pPr>
-        <w:spacing w:before="100" w:beforeAutospacing="1" w:after="100" w:afterAutospacing="1" w:line="240" w:lineRule="auto"/>
-        <w:jc w:val="both"/>
-        <w:rPr>
-          <w:rFonts w:ascii="Segoe UI" w:eastAsia="Times New Roman" w:hAnsi="Segoe UI" w:cs="Segoe UI"/>
-          <w:sz w:val="24"/>
-          <w:szCs w:val="24"/>
-        </w:rPr>
-      </w:pPr>
-      <w:r>
-        <w:rPr>
-          <w:rFonts w:ascii="Segoe UI" w:eastAsia="Times New Roman" w:hAnsi="Segoe UI" w:cs="Segoe UI"/>
-          <w:sz w:val="24"/>
-          <w:szCs w:val="24"/>
-        </w:rPr>
-        <w:t>Welcome back, my neophyte hackers!</w:t>
-      </w:r>
-    </w:p>
-    <w:p>
-      <w:pPr>
-        <w:spacing w:before="100" w:beforeAutospacing="1" w:after="100" w:afterAutospacing="1" w:line="240" w:lineRule="auto"/>
-        <w:jc w:val="both"/>
-        <w:rPr>
-          <w:rFonts w:ascii="Segoe UI" w:eastAsia="Times New Roman" w:hAnsi="Segoe UI" w:cs="Segoe UI"/>
-          <w:sz w:val="24"/>
-          <w:szCs w:val="24"/>
-        </w:rPr>
-      </w:pPr>
-      <w:r>
-        <w:rPr>
-          <w:rFonts w:ascii="Segoe UI" w:eastAsia="Times New Roman" w:hAnsi="Segoe UI" w:cs="Segoe UI"/>
-          <w:sz w:val="24"/>
-          <w:szCs w:val="24"/>
-        </w:rPr>
-        <w:t xml:space="preserve">In the world of information security, the most common intrusion detection system (IDS) you will ever encounter is </w:t>
-      </w:r>
-      <w:hyperlink r:id="rId6" w:history="1">
         <w:r>
           <w:rPr>
             <w:rFonts w:ascii="Segoe UI" w:eastAsia="Times New Roman" w:hAnsi="Segoe UI" w:cs="Segoe UI"/>
@@ -243,7 +161,7 @@
         </w:rPr>
         <w:t xml:space="preserve">I have written a </w:t>
       </w:r>
-      <w:hyperlink r:id="rId7" w:history="1">
+      <w:hyperlink r:id="rId6" w:history="1">
         <w:r>
           <w:rPr>
             <w:rFonts w:ascii="Segoe UI" w:eastAsia="Times New Roman" w:hAnsi="Segoe UI" w:cs="Segoe UI"/>
@@ -263,7 +181,7 @@
         </w:rPr>
         <w:t xml:space="preserve"> </w:t>
       </w:r>
-      <w:hyperlink r:id="rId8" w:history="1">
+      <w:hyperlink r:id="rId7" w:history="1">
         <w:r>
           <w:rPr>
             <w:rFonts w:ascii="Segoe UI" w:eastAsia="Times New Roman" w:hAnsi="Segoe UI" w:cs="Segoe UI"/>
@@ -283,7 +201,7 @@
         </w:rPr>
         <w:t xml:space="preserve"> in the past, but I thought it was time I put together </w:t>
       </w:r>
-      <w:hyperlink r:id="rId9" w:history="1">
+      <w:hyperlink r:id="rId8" w:history="1">
         <w:r>
           <w:rPr>
             <w:rFonts w:ascii="Segoe UI" w:eastAsia="Times New Roman" w:hAnsi="Segoe UI" w:cs="Segoe UI"/>
@@ -614,14 +532,14 @@
                 <pic:pic xmlns:pic="http://schemas.openxmlformats.org/drawingml/2006/picture">
                   <pic:nvPicPr>
                     <pic:cNvPr id="0" name="Picture 1" descr="https://img.wonderhowto.com/img/37/34/63593800796048/0/hack-like-pro-snort-ids-for-aspiring-hacker-part-1-installing-snort.w1456.jpg">
-                      <a:hlinkClick r:id="rId10" tgtFrame="&quot;_blank&quot;"/>
+                      <a:hlinkClick r:id="rId9" tgtFrame="&quot;_blank&quot;"/>
                     </pic:cNvPr>
                     <pic:cNvPicPr>
                       <a:picLocks noChangeAspect="1" noChangeArrowheads="1"/>
                     </pic:cNvPicPr>
                   </pic:nvPicPr>
                   <pic:blipFill>
-                    <a:blip r:embed="rId11">
+                    <a:blip r:embed="rId10">
                       <a:extLst>
                         <a:ext uri="{28A0092B-C50C-407E-A947-70E740481C1C}">
                           <a14:useLocalDpi xmlns:a14="http://schemas.microsoft.com/office/drawing/2010/main" val="0"/>
@@ -721,6 +639,70 @@
         </w:rPr>
         <w:t xml:space="preserve"> </w:t>
       </w:r>
+      <w:hyperlink r:id="rId11" w:tgtFrame="_blank" w:history="1">
+        <w:r>
+          <w:rPr>
+            <w:rFonts w:ascii="Segoe UI" w:eastAsia="Times New Roman" w:hAnsi="Segoe UI" w:cs="Segoe UI"/>
+            <w:b/>
+            <w:bCs/>
+            <w:color w:val="0000FF"/>
+            <w:sz w:val="24"/>
+            <w:szCs w:val="24"/>
+            <w:u w:val="single"/>
+          </w:rPr>
+          <w:t>http://ch.archive.ubuntu.com/ubuntu/</w:t>
+        </w:r>
+      </w:hyperlink>
+      <w:r>
+        <w:rPr>
+          <w:rFonts w:ascii="Segoe UI" w:eastAsia="Times New Roman" w:hAnsi="Segoe UI" w:cs="Segoe UI"/>
+          <w:b/>
+          <w:bCs/>
+          <w:sz w:val="24"/>
+          <w:szCs w:val="24"/>
+        </w:rPr>
+        <w:t xml:space="preserve"> saucy main restricted</w:t>
+      </w:r>
+      <w:r>
+        <w:rPr>
+          <w:rFonts w:ascii="Segoe UI" w:eastAsia="Times New Roman" w:hAnsi="Segoe UI" w:cs="Segoe UI"/>
+          <w:sz w:val="24"/>
+          <w:szCs w:val="24"/>
+        </w:rPr>
+        <w:br/>
+      </w:r>
+      <w:r>
+        <w:rPr>
+          <w:rFonts w:ascii="Segoe UI" w:eastAsia="Times New Roman" w:hAnsi="Segoe UI" w:cs="Segoe UI"/>
+          <w:b/>
+          <w:bCs/>
+          <w:sz w:val="24"/>
+          <w:szCs w:val="24"/>
+        </w:rPr>
+        <w:t>deb-</w:t>
+      </w:r>
+      <w:proofErr w:type="spellStart"/>
+      <w:r>
+        <w:rPr>
+          <w:rFonts w:ascii="Segoe UI" w:eastAsia="Times New Roman" w:hAnsi="Segoe UI" w:cs="Segoe UI"/>
+          <w:b/>
+          <w:bCs/>
+          <w:sz w:val="24"/>
+          <w:szCs w:val="24"/>
+        </w:rPr>
+        <w:t>src</w:t>
+      </w:r>
+      <w:proofErr w:type="spellEnd"/>
+      <w:r>
+        <w:rPr>
+          <w:rFonts w:ascii="Segoe UI" w:eastAsia="Times New Roman" w:hAnsi="Segoe UI" w:cs="Segoe UI"/>
+          <w:b/>
+          <w:bCs/>
+          <w:sz w:val="24"/>
+          <w:szCs w:val="24"/>
+        </w:rPr>
+        <w:t xml:space="preserve"> </w:t>
+      </w:r>
       <w:hyperlink r:id="rId12" w:tgtFrame="_blank" w:history="1">
         <w:r>
           <w:rPr>
@@ -745,36 +727,28 @@
         </w:rPr>
         <w:t xml:space="preserve"> saucy main restricted</w:t>
       </w:r>
-      <w:r>
-        <w:rPr>
-          <w:rFonts w:ascii="Segoe UI" w:eastAsia="Times New Roman" w:hAnsi="Segoe UI" w:cs="Segoe UI"/>
-          <w:sz w:val="24"/>
-          <w:szCs w:val="24"/>
-        </w:rPr>
-        <w:br/>
-      </w:r>
-      <w:r>
-        <w:rPr>
-          <w:rFonts w:ascii="Segoe UI" w:eastAsia="Times New Roman" w:hAnsi="Segoe UI" w:cs="Segoe UI"/>
-          <w:b/>
-          <w:bCs/>
-          <w:sz w:val="24"/>
-          <w:szCs w:val="24"/>
-        </w:rPr>
-        <w:t>deb-</w:t>
-      </w:r>
-      <w:proofErr w:type="spellStart"/>
-      <w:r>
-        <w:rPr>
-          <w:rFonts w:ascii="Segoe UI" w:eastAsia="Times New Roman" w:hAnsi="Segoe UI" w:cs="Segoe UI"/>
-          <w:b/>
-          <w:bCs/>
-          <w:sz w:val="24"/>
-          <w:szCs w:val="24"/>
-        </w:rPr>
-        <w:t>src</w:t>
-      </w:r>
-      <w:proofErr w:type="spellEnd"/>
+    </w:p>
+    <w:p>
+      <w:pPr>
+        <w:spacing w:before="100" w:beforeAutospacing="1" w:after="100" w:afterAutospacing="1" w:line="240" w:lineRule="auto"/>
+        <w:rPr>
+          <w:rFonts w:ascii="Segoe UI" w:eastAsia="Times New Roman" w:hAnsi="Segoe UI" w:cs="Segoe UI"/>
+          <w:sz w:val="24"/>
+          <w:szCs w:val="24"/>
+        </w:rPr>
+      </w:pPr>
+      <w:proofErr w:type="gramStart"/>
+      <w:r>
+        <w:rPr>
+          <w:rFonts w:ascii="Segoe UI" w:eastAsia="Times New Roman" w:hAnsi="Segoe UI" w:cs="Segoe UI"/>
+          <w:b/>
+          <w:bCs/>
+          <w:sz w:val="24"/>
+          <w:szCs w:val="24"/>
+        </w:rPr>
+        <w:t>deb</w:t>
+      </w:r>
+      <w:proofErr w:type="gramEnd"/>
       <w:r>
         <w:rPr>
           <w:rFonts w:ascii="Segoe UI" w:eastAsia="Times New Roman" w:hAnsi="Segoe UI" w:cs="Segoe UI"/>
@@ -796,7 +770,7 @@
             <w:szCs w:val="24"/>
             <w:u w:val="single"/>
           </w:rPr>
-          <w:t>http://ch.archive.ubuntu.com/ubuntu/</w:t>
+          <w:t>http://httpredir.debian.org/debian</w:t>
         </w:r>
       </w:hyperlink>
       <w:r>
@@ -807,30 +781,60 @@
           <w:sz w:val="24"/>
           <w:szCs w:val="24"/>
         </w:rPr>
-        <w:t xml:space="preserve"> saucy main restricted</w:t>
-      </w:r>
-    </w:p>
-    <w:p>
-      <w:pPr>
-        <w:spacing w:before="100" w:beforeAutospacing="1" w:after="100" w:afterAutospacing="1" w:line="240" w:lineRule="auto"/>
-        <w:rPr>
-          <w:rFonts w:ascii="Segoe UI" w:eastAsia="Times New Roman" w:hAnsi="Segoe UI" w:cs="Segoe UI"/>
-          <w:sz w:val="24"/>
-          <w:szCs w:val="24"/>
-        </w:rPr>
-      </w:pPr>
-      <w:proofErr w:type="gramStart"/>
-      <w:r>
-        <w:rPr>
-          <w:rFonts w:ascii="Segoe UI" w:eastAsia="Times New Roman" w:hAnsi="Segoe UI" w:cs="Segoe UI"/>
-          <w:b/>
-          <w:bCs/>
-          <w:sz w:val="24"/>
-          <w:szCs w:val="24"/>
-        </w:rPr>
-        <w:t>deb</w:t>
-      </w:r>
-      <w:proofErr w:type="gramEnd"/>
+        <w:t xml:space="preserve"> </w:t>
+      </w:r>
+      <w:proofErr w:type="spellStart"/>
+      <w:r>
+        <w:rPr>
+          <w:rFonts w:ascii="Segoe UI" w:eastAsia="Times New Roman" w:hAnsi="Segoe UI" w:cs="Segoe UI"/>
+          <w:b/>
+          <w:bCs/>
+          <w:sz w:val="24"/>
+          <w:szCs w:val="24"/>
+        </w:rPr>
+        <w:t>jessie</w:t>
+      </w:r>
+      <w:proofErr w:type="spellEnd"/>
+      <w:r>
+        <w:rPr>
+          <w:rFonts w:ascii="Segoe UI" w:eastAsia="Times New Roman" w:hAnsi="Segoe UI" w:cs="Segoe UI"/>
+          <w:b/>
+          <w:bCs/>
+          <w:sz w:val="24"/>
+          <w:szCs w:val="24"/>
+        </w:rPr>
+        <w:t xml:space="preserve"> main</w:t>
+      </w:r>
+      <w:r>
+        <w:rPr>
+          <w:rFonts w:ascii="Segoe UI" w:eastAsia="Times New Roman" w:hAnsi="Segoe UI" w:cs="Segoe UI"/>
+          <w:sz w:val="24"/>
+          <w:szCs w:val="24"/>
+        </w:rPr>
+        <w:br/>
+      </w:r>
+      <w:r>
+        <w:rPr>
+          <w:rFonts w:ascii="Segoe UI" w:eastAsia="Times New Roman" w:hAnsi="Segoe UI" w:cs="Segoe UI"/>
+          <w:b/>
+          <w:bCs/>
+          <w:sz w:val="24"/>
+          <w:szCs w:val="24"/>
+        </w:rPr>
+        <w:t>deb-</w:t>
+      </w:r>
+      <w:proofErr w:type="spellStart"/>
+      <w:r>
+        <w:rPr>
+          <w:rFonts w:ascii="Segoe UI" w:eastAsia="Times New Roman" w:hAnsi="Segoe UI" w:cs="Segoe UI"/>
+          <w:b/>
+          <w:bCs/>
+          <w:sz w:val="24"/>
+          <w:szCs w:val="24"/>
+        </w:rPr>
+        <w:t>src</w:t>
+      </w:r>
+      <w:proofErr w:type="spellEnd"/>
       <w:r>
         <w:rPr>
           <w:rFonts w:ascii="Segoe UI" w:eastAsia="Times New Roman" w:hAnsi="Segoe UI" w:cs="Segoe UI"/>
@@ -887,92 +891,6 @@
         </w:rPr>
         <w:t xml:space="preserve"> main</w:t>
       </w:r>
-      <w:r>
-        <w:rPr>
-          <w:rFonts w:ascii="Segoe UI" w:eastAsia="Times New Roman" w:hAnsi="Segoe UI" w:cs="Segoe UI"/>
-          <w:sz w:val="24"/>
-          <w:szCs w:val="24"/>
-        </w:rPr>
-        <w:br/>
-      </w:r>
-      <w:r>
-        <w:rPr>
-          <w:rFonts w:ascii="Segoe UI" w:eastAsia="Times New Roman" w:hAnsi="Segoe UI" w:cs="Segoe UI"/>
-          <w:b/>
-          <w:bCs/>
-          <w:sz w:val="24"/>
-          <w:szCs w:val="24"/>
-        </w:rPr>
-        <w:t>deb-</w:t>
-      </w:r>
-      <w:proofErr w:type="spellStart"/>
-      <w:r>
-        <w:rPr>
-          <w:rFonts w:ascii="Segoe UI" w:eastAsia="Times New Roman" w:hAnsi="Segoe UI" w:cs="Segoe UI"/>
-          <w:b/>
-          <w:bCs/>
-          <w:sz w:val="24"/>
-          <w:szCs w:val="24"/>
-        </w:rPr>
-        <w:t>src</w:t>
-      </w:r>
-      <w:proofErr w:type="spellEnd"/>
-      <w:r>
-        <w:rPr>
-          <w:rFonts w:ascii="Segoe UI" w:eastAsia="Times New Roman" w:hAnsi="Segoe UI" w:cs="Segoe UI"/>
-          <w:b/>
-          <w:bCs/>
-          <w:sz w:val="24"/>
-          <w:szCs w:val="24"/>
-        </w:rPr>
-        <w:t xml:space="preserve"> </w:t>
-      </w:r>
-      <w:hyperlink r:id="rId15" w:tgtFrame="_blank" w:history="1">
-        <w:r>
-          <w:rPr>
-            <w:rFonts w:ascii="Segoe UI" w:eastAsia="Times New Roman" w:hAnsi="Segoe UI" w:cs="Segoe UI"/>
-            <w:b/>
-            <w:bCs/>
-            <w:color w:val="0000FF"/>
-            <w:sz w:val="24"/>
-            <w:szCs w:val="24"/>
-            <w:u w:val="single"/>
-          </w:rPr>
-          <w:t>http://httpredir.debian.org/debian</w:t>
-        </w:r>
-      </w:hyperlink>
-      <w:r>
-        <w:rPr>
-          <w:rFonts w:ascii="Segoe UI" w:eastAsia="Times New Roman" w:hAnsi="Segoe UI" w:cs="Segoe UI"/>
-          <w:b/>
-          <w:bCs/>
-          <w:sz w:val="24"/>
-          <w:szCs w:val="24"/>
-        </w:rPr>
-        <w:t xml:space="preserve"> </w:t>
-      </w:r>
-      <w:proofErr w:type="spellStart"/>
-      <w:r>
-        <w:rPr>
-          <w:rFonts w:ascii="Segoe UI" w:eastAsia="Times New Roman" w:hAnsi="Segoe UI" w:cs="Segoe UI"/>
-          <w:b/>
-          <w:bCs/>
-          <w:sz w:val="24"/>
-          <w:szCs w:val="24"/>
-        </w:rPr>
-        <w:t>jessie</w:t>
-      </w:r>
-      <w:proofErr w:type="spellEnd"/>
-      <w:r>
-        <w:rPr>
-          <w:rFonts w:ascii="Segoe UI" w:eastAsia="Times New Roman" w:hAnsi="Segoe UI" w:cs="Segoe UI"/>
-          <w:b/>
-          <w:bCs/>
-          <w:sz w:val="24"/>
-          <w:szCs w:val="24"/>
-        </w:rPr>
-        <w:t xml:space="preserve"> main</w:t>
-      </w:r>
     </w:p>
     <w:p>
       <w:pPr>
@@ -1162,14 +1080,14 @@
                 <pic:pic xmlns:pic="http://schemas.openxmlformats.org/drawingml/2006/picture">
                   <pic:nvPicPr>
                     <pic:cNvPr id="0" name="Picture 2" descr="https://img.wonderhowto.com/img/64/96/63593744446066/0/hack-like-pro-snort-ids-for-aspiring-hacker-part-1-installing-snort.w1456.jpg">
-                      <a:hlinkClick r:id="rId16" tgtFrame="&quot;_blank&quot;"/>
+                      <a:hlinkClick r:id="rId15" tgtFrame="&quot;_blank&quot;"/>
                     </pic:cNvPr>
                     <pic:cNvPicPr>
                       <a:picLocks noChangeAspect="1" noChangeArrowheads="1"/>
                     </pic:cNvPicPr>
                   </pic:nvPicPr>
                   <pic:blipFill>
-                    <a:blip r:embed="rId17">
+                    <a:blip r:embed="rId16">
                       <a:extLst>
                         <a:ext uri="{28A0092B-C50C-407E-A947-70E740481C1C}">
                           <a14:useLocalDpi xmlns:a14="http://schemas.microsoft.com/office/drawing/2010/main" val="0"/>
@@ -1339,7 +1257,7 @@
         </w:rPr>
         <w:t xml:space="preserve">Let's begin by </w:t>
       </w:r>
-      <w:hyperlink r:id="rId18" w:history="1">
+      <w:hyperlink r:id="rId17" w:history="1">
         <w:r>
           <w:rPr>
             <w:rFonts w:ascii="Segoe UI" w:eastAsia="Times New Roman" w:hAnsi="Segoe UI" w:cs="Segoe UI"/>
@@ -1445,7 +1363,7 @@
         </w:rPr>
         <w:t xml:space="preserve">Next, </w:t>
       </w:r>
-      <w:hyperlink r:id="rId19" w:history="1">
+      <w:hyperlink r:id="rId18" w:history="1">
         <w:r>
           <w:rPr>
             <w:rFonts w:ascii="Segoe UI" w:eastAsia="Times New Roman" w:hAnsi="Segoe UI" w:cs="Segoe UI"/>
@@ -1895,7 +1813,7 @@
         </w:rPr>
         <w:t xml:space="preserve"> command as follows (new version links can be found </w:t>
       </w:r>
-      <w:hyperlink r:id="rId20" w:tgtFrame="_blank" w:history="1">
+      <w:hyperlink r:id="rId19" w:tgtFrame="_blank" w:history="1">
         <w:r>
           <w:rPr>
             <w:rFonts w:ascii="Segoe UI" w:eastAsia="Times New Roman" w:hAnsi="Segoe UI" w:cs="Segoe UI"/>
@@ -1966,7 +1884,7 @@
         </w:rPr>
         <w:t xml:space="preserve"> </w:t>
       </w:r>
-      <w:hyperlink r:id="rId21" w:tgtFrame="_blank" w:history="1">
+      <w:hyperlink r:id="rId20" w:tgtFrame="_blank" w:history="1">
         <w:r>
           <w:rPr>
             <w:rFonts w:ascii="Segoe UI" w:eastAsia="Times New Roman" w:hAnsi="Segoe UI" w:cs="Segoe UI"/>
@@ -2010,14 +1928,14 @@
                 <pic:pic xmlns:pic="http://schemas.openxmlformats.org/drawingml/2006/picture">
                   <pic:nvPicPr>
                     <pic:cNvPr id="0" name="Picture 3" descr="https://img.wonderhowto.com/img/13/63/63593744484254/0/hack-like-pro-snort-ids-for-aspiring-hacker-part-1-installing-snort.w1456.jpg">
-                      <a:hlinkClick r:id="rId22" tgtFrame="&quot;_blank&quot;"/>
+                      <a:hlinkClick r:id="rId21" tgtFrame="&quot;_blank&quot;"/>
                     </pic:cNvPr>
                     <pic:cNvPicPr>
                       <a:picLocks noChangeAspect="1" noChangeArrowheads="1"/>
                     </pic:cNvPicPr>
                   </pic:nvPicPr>
                   <pic:blipFill>
-                    <a:blip r:embed="rId23">
+                    <a:blip r:embed="rId22">
                       <a:extLst>
                         <a:ext uri="{28A0092B-C50C-407E-A947-70E740481C1C}">
                           <a14:useLocalDpi xmlns:a14="http://schemas.microsoft.com/office/drawing/2010/main" val="0"/>
@@ -2085,7 +2003,7 @@
         </w:rPr>
         <w:t xml:space="preserve"> command, </w:t>
       </w:r>
-      <w:hyperlink r:id="rId24" w:history="1">
+      <w:hyperlink r:id="rId23" w:history="1">
         <w:r>
           <w:rPr>
             <w:rFonts w:ascii="Segoe UI" w:eastAsia="Times New Roman" w:hAnsi="Segoe UI" w:cs="Segoe UI"/>
@@ -2192,14 +2110,14 @@
                 <pic:pic xmlns:pic="http://schemas.openxmlformats.org/drawingml/2006/picture">
                   <pic:nvPicPr>
                     <pic:cNvPr id="0" name="Picture 4" descr="https://img.wonderhowto.com/img/96/16/63593744522472/0/hack-like-pro-snort-ids-for-aspiring-hacker-part-1-installing-snort.w1456.jpg">
-                      <a:hlinkClick r:id="rId25" tgtFrame="&quot;_blank&quot;"/>
+                      <a:hlinkClick r:id="rId24" tgtFrame="&quot;_blank&quot;"/>
                     </pic:cNvPr>
                     <pic:cNvPicPr>
                       <a:picLocks noChangeAspect="1" noChangeArrowheads="1"/>
                     </pic:cNvPicPr>
                   </pic:nvPicPr>
                   <pic:blipFill>
-                    <a:blip r:embed="rId26">
+                    <a:blip r:embed="rId25">
                       <a:extLst>
                         <a:ext uri="{28A0092B-C50C-407E-A947-70E740481C1C}">
                           <a14:useLocalDpi xmlns:a14="http://schemas.microsoft.com/office/drawing/2010/main" val="0"/>
@@ -2379,14 +2297,14 @@
                 <pic:pic xmlns:pic="http://schemas.openxmlformats.org/drawingml/2006/picture">
                   <pic:nvPicPr>
                     <pic:cNvPr id="0" name="Picture 5" descr="https://img.wonderhowto.com/img/69/60/63593744558519/0/hack-like-pro-snort-ids-for-aspiring-hacker-part-1-installing-snort.w1456.jpg">
-                      <a:hlinkClick r:id="rId27" tgtFrame="&quot;_blank&quot;"/>
+                      <a:hlinkClick r:id="rId26" tgtFrame="&quot;_blank&quot;"/>
                     </pic:cNvPr>
                     <pic:cNvPicPr>
                       <a:picLocks noChangeAspect="1" noChangeArrowheads="1"/>
                     </pic:cNvPicPr>
                   </pic:nvPicPr>
                   <pic:blipFill>
-                    <a:blip r:embed="rId28">
+                    <a:blip r:embed="rId27">
                       <a:extLst>
                         <a:ext uri="{28A0092B-C50C-407E-A947-70E740481C1C}">
                           <a14:useLocalDpi xmlns:a14="http://schemas.microsoft.com/office/drawing/2010/main" val="0"/>
@@ -2653,14 +2571,14 @@
                 <pic:pic xmlns:pic="http://schemas.openxmlformats.org/drawingml/2006/picture">
                   <pic:nvPicPr>
                     <pic:cNvPr id="0" name="Picture 6" descr="https://img.wonderhowto.com/img/70/81/63593744591019/0/hack-like-pro-snort-ids-for-aspiring-hacker-part-1-installing-snort.w1456.jpg">
-                      <a:hlinkClick r:id="rId29" tgtFrame="&quot;_blank&quot;"/>
+                      <a:hlinkClick r:id="rId28" tgtFrame="&quot;_blank&quot;"/>
                     </pic:cNvPr>
                     <pic:cNvPicPr>
                       <a:picLocks noChangeAspect="1" noChangeArrowheads="1"/>
                     </pic:cNvPicPr>
                   </pic:nvPicPr>
                   <pic:blipFill>
-                    <a:blip r:embed="rId30">
+                    <a:blip r:embed="rId29">
                       <a:extLst>
                         <a:ext uri="{28A0092B-C50C-407E-A947-70E740481C1C}">
                           <a14:useLocalDpi xmlns:a14="http://schemas.microsoft.com/office/drawing/2010/main" val="0"/>
@@ -3003,14 +2921,14 @@
                 <pic:pic xmlns:pic="http://schemas.openxmlformats.org/drawingml/2006/picture">
                   <pic:nvPicPr>
                     <pic:cNvPr id="0" name="Picture 7" descr="https://img.wonderhowto.com/img/18/59/63593744695082/0/hack-like-pro-snort-ids-for-aspiring-hacker-part-1-installing-snort.w1456.jpg">
-                      <a:hlinkClick r:id="rId31" tgtFrame="&quot;_blank&quot;"/>
+                      <a:hlinkClick r:id="rId30" tgtFrame="&quot;_blank&quot;"/>
                     </pic:cNvPr>
                     <pic:cNvPicPr>
                       <a:picLocks noChangeAspect="1" noChangeArrowheads="1"/>
                     </pic:cNvPicPr>
                   </pic:nvPicPr>
                   <pic:blipFill>
-                    <a:blip r:embed="rId32">
+                    <a:blip r:embed="rId31">
                       <a:extLst>
                         <a:ext uri="{28A0092B-C50C-407E-A947-70E740481C1C}">
                           <a14:useLocalDpi xmlns:a14="http://schemas.microsoft.com/office/drawing/2010/main" val="0"/>
@@ -3126,14 +3044,14 @@
                 <pic:pic xmlns:pic="http://schemas.openxmlformats.org/drawingml/2006/picture">
                   <pic:nvPicPr>
                     <pic:cNvPr id="0" name="Picture 8" descr="https://img.wonderhowto.com/img/16/20/63593744717832/0/hack-like-pro-snort-ids-for-aspiring-hacker-part-1-installing-snort.w1456.jpg">
-                      <a:hlinkClick r:id="rId33" tgtFrame="&quot;_blank&quot;"/>
+                      <a:hlinkClick r:id="rId32" tgtFrame="&quot;_blank&quot;"/>
                     </pic:cNvPr>
                     <pic:cNvPicPr>
                       <a:picLocks noChangeAspect="1" noChangeArrowheads="1"/>
                     </pic:cNvPicPr>
                   </pic:nvPicPr>
                   <pic:blipFill>
-                    <a:blip r:embed="rId34">
+                    <a:blip r:embed="rId33">
                       <a:extLst>
                         <a:ext uri="{28A0092B-C50C-407E-A947-70E740481C1C}">
                           <a14:useLocalDpi xmlns:a14="http://schemas.microsoft.com/office/drawing/2010/main" val="0"/>
@@ -3202,7 +3120,7 @@
         </w:rPr>
         <w:t xml:space="preserve">Now that we have successfully installed Snort, we will progress to configuring it to detect malicious software. That will be in our next article in </w:t>
       </w:r>
-      <w:hyperlink r:id="rId35" w:history="1">
+      <w:hyperlink r:id="rId34" w:history="1">
         <w:r>
           <w:rPr>
             <w:rFonts w:ascii="Segoe UI" w:eastAsia="Times New Roman" w:hAnsi="Segoe UI" w:cs="Segoe UI"/>
@@ -3359,7 +3277,7 @@
         </w:rPr>
         <w:t xml:space="preserve">By </w:t>
       </w:r>
-      <w:hyperlink r:id="rId36" w:history="1">
+      <w:hyperlink r:id="rId35" w:history="1">
         <w:proofErr w:type="spellStart"/>
         <w:r>
           <w:rPr>
@@ -3429,7 +3347,7 @@
         </w:rPr>
         <w:t xml:space="preserve">As you should </w:t>
       </w:r>
-      <w:hyperlink r:id="rId37" w:history="1">
+      <w:hyperlink r:id="rId36" w:history="1">
         <w:r>
           <w:rPr>
             <w:rFonts w:ascii="Segoe UI" w:eastAsia="Times New Roman" w:hAnsi="Segoe UI" w:cs="Segoe UI"/>
@@ -3468,7 +3386,7 @@
         </w:rPr>
         <w:t xml:space="preserve">In my </w:t>
       </w:r>
-      <w:hyperlink r:id="rId38" w:history="1">
+      <w:hyperlink r:id="rId37" w:history="1">
         <w:r>
           <w:rPr>
             <w:rFonts w:ascii="Segoe UI" w:eastAsia="Times New Roman" w:hAnsi="Segoe UI" w:cs="Segoe UI"/>
@@ -3488,7 +3406,7 @@
         </w:rPr>
         <w:t xml:space="preserve"> in </w:t>
       </w:r>
-      <w:hyperlink r:id="rId39" w:history="1">
+      <w:hyperlink r:id="rId38" w:history="1">
         <w:r>
           <w:rPr>
             <w:rFonts w:ascii="Segoe UI" w:eastAsia="Times New Roman" w:hAnsi="Segoe UI" w:cs="Segoe UI"/>
@@ -3508,7 +3426,7 @@
         </w:rPr>
         <w:t xml:space="preserve">, I showed you how to install Snort either by using the packages stored in the Ubuntu repository or from the source code directly from </w:t>
       </w:r>
-      <w:hyperlink r:id="rId40" w:tgtFrame="_blank" w:history="1">
+      <w:hyperlink r:id="rId39" w:tgtFrame="_blank" w:history="1">
         <w:r>
           <w:rPr>
             <w:rFonts w:ascii="Segoe UI" w:eastAsia="Times New Roman" w:hAnsi="Segoe UI" w:cs="Segoe UI"/>
@@ -3610,7 +3528,7 @@
         </w:rPr>
         <w:t xml:space="preserve">Before we configure Snort, let's take a look at its help file. Like with </w:t>
       </w:r>
-      <w:hyperlink r:id="rId41" w:history="1">
+      <w:hyperlink r:id="rId40" w:history="1">
         <w:r>
           <w:rPr>
             <w:rFonts w:ascii="Segoe UI" w:eastAsia="Times New Roman" w:hAnsi="Segoe UI" w:cs="Segoe UI"/>
@@ -3750,14 +3668,14 @@
                 <pic:pic xmlns:pic="http://schemas.openxmlformats.org/drawingml/2006/picture">
                   <pic:nvPicPr>
                     <pic:cNvPr id="0" name="Picture 75" descr="https://img.wonderhowto.com/img/48/35/63594345784667/0/hack-like-pro-snort-ids-for-aspiring-hacker-part-2-setting-up-basic-configuration.w1456.jpg">
-                      <a:hlinkClick r:id="rId42" tgtFrame="&quot;_blank&quot;"/>
+                      <a:hlinkClick r:id="rId41" tgtFrame="&quot;_blank&quot;"/>
                     </pic:cNvPr>
                     <pic:cNvPicPr>
                       <a:picLocks noChangeAspect="1" noChangeArrowheads="1"/>
                     </pic:cNvPicPr>
                   </pic:nvPicPr>
                   <pic:blipFill>
-                    <a:blip r:embed="rId43">
+                    <a:blip r:embed="rId42">
                       <a:extLst>
                         <a:ext uri="{28A0092B-C50C-407E-A947-70E740481C1C}">
                           <a14:useLocalDpi xmlns:a14="http://schemas.microsoft.com/office/drawing/2010/main" val="0"/>
@@ -3848,7 +3766,7 @@
         </w:rPr>
         <w:t xml:space="preserve">, along with the location of the </w:t>
       </w:r>
-      <w:hyperlink r:id="rId44" w:history="1">
+      <w:hyperlink r:id="rId43" w:history="1">
         <w:r>
           <w:rPr>
             <w:rFonts w:ascii="Segoe UI" w:eastAsia="Times New Roman" w:hAnsi="Segoe UI" w:cs="Segoe UI"/>
@@ -3950,7 +3868,7 @@
         </w:rPr>
         <w:t xml:space="preserve">, which tells Snort to display the second layer information, or the </w:t>
       </w:r>
-      <w:hyperlink r:id="rId45" w:history="1">
+      <w:hyperlink r:id="rId44" w:history="1">
         <w:r>
           <w:rPr>
             <w:rFonts w:ascii="Segoe UI" w:eastAsia="Times New Roman" w:hAnsi="Segoe UI" w:cs="Segoe UI"/>
@@ -4022,14 +3940,14 @@
                 <pic:pic xmlns:pic="http://schemas.openxmlformats.org/drawingml/2006/picture">
                   <pic:nvPicPr>
                     <pic:cNvPr id="0" name="Picture 76" descr="https://img.wonderhowto.com/img/67/25/63594347575620/0/hack-like-pro-snort-ids-for-aspiring-hacker-part-2-setting-up-basic-configuration.w1456.jpg">
-                      <a:hlinkClick r:id="rId46" tgtFrame="&quot;_blank&quot;"/>
+                      <a:hlinkClick r:id="rId45" tgtFrame="&quot;_blank&quot;"/>
                     </pic:cNvPr>
                     <pic:cNvPicPr>
                       <a:picLocks noChangeAspect="1" noChangeArrowheads="1"/>
                     </pic:cNvPicPr>
                   </pic:nvPicPr>
                   <pic:blipFill>
-                    <a:blip r:embed="rId47">
+                    <a:blip r:embed="rId46">
                       <a:extLst>
                         <a:ext uri="{28A0092B-C50C-407E-A947-70E740481C1C}">
                           <a14:useLocalDpi xmlns:a14="http://schemas.microsoft.com/office/drawing/2010/main" val="0"/>
@@ -4413,14 +4331,14 @@
                 <pic:pic xmlns:pic="http://schemas.openxmlformats.org/drawingml/2006/picture">
                   <pic:nvPicPr>
                     <pic:cNvPr id="0" name="Picture 77" descr="https://img.wonderhowto.com/img/31/03/63594347932714/0/hack-like-pro-snort-ids-for-aspiring-hacker-part-2-setting-up-basic-configuration.w1456.jpg">
-                      <a:hlinkClick r:id="rId48" tgtFrame="&quot;_blank&quot;"/>
+                      <a:hlinkClick r:id="rId47" tgtFrame="&quot;_blank&quot;"/>
                     </pic:cNvPr>
                     <pic:cNvPicPr>
                       <a:picLocks noChangeAspect="1" noChangeArrowheads="1"/>
                     </pic:cNvPicPr>
                   </pic:nvPicPr>
                   <pic:blipFill>
-                    <a:blip r:embed="rId49">
+                    <a:blip r:embed="rId48">
                       <a:extLst>
                         <a:ext uri="{28A0092B-C50C-407E-A947-70E740481C1C}">
                           <a14:useLocalDpi xmlns:a14="http://schemas.microsoft.com/office/drawing/2010/main" val="0"/>
@@ -4662,14 +4580,14 @@
                 <pic:pic xmlns:pic="http://schemas.openxmlformats.org/drawingml/2006/picture">
                   <pic:nvPicPr>
                     <pic:cNvPr id="0" name="Picture 78" descr="https://img.wonderhowto.com/img/05/48/63594348605085/0/hack-like-pro-snort-ids-for-aspiring-hacker-part-2-setting-up-basic-configuration.w1456.jpg">
-                      <a:hlinkClick r:id="rId50" tgtFrame="&quot;_blank&quot;"/>
+                      <a:hlinkClick r:id="rId49" tgtFrame="&quot;_blank&quot;"/>
                     </pic:cNvPr>
                     <pic:cNvPicPr>
                       <a:picLocks noChangeAspect="1" noChangeArrowheads="1"/>
                     </pic:cNvPicPr>
                   </pic:nvPicPr>
                   <pic:blipFill>
-                    <a:blip r:embed="rId51">
+                    <a:blip r:embed="rId50">
                       <a:extLst>
                         <a:ext uri="{28A0092B-C50C-407E-A947-70E740481C1C}">
                           <a14:useLocalDpi xmlns:a14="http://schemas.microsoft.com/office/drawing/2010/main" val="0"/>
@@ -4996,14 +4914,14 @@
                 <pic:pic xmlns:pic="http://schemas.openxmlformats.org/drawingml/2006/picture">
                   <pic:nvPicPr>
                     <pic:cNvPr id="0" name="Picture 79" descr="https://img.wonderhowto.com/img/33/96/63594348840665/0/hack-like-pro-snort-ids-for-aspiring-hacker-part-2-setting-up-basic-configuration.w1456.jpg">
-                      <a:hlinkClick r:id="rId52" tgtFrame="&quot;_blank&quot;"/>
+                      <a:hlinkClick r:id="rId51" tgtFrame="&quot;_blank&quot;"/>
                     </pic:cNvPr>
                     <pic:cNvPicPr>
                       <a:picLocks noChangeAspect="1" noChangeArrowheads="1"/>
                     </pic:cNvPicPr>
                   </pic:nvPicPr>
                   <pic:blipFill>
-                    <a:blip r:embed="rId53">
+                    <a:blip r:embed="rId52">
                       <a:extLst>
                         <a:ext uri="{28A0092B-C50C-407E-A947-70E740481C1C}">
                           <a14:useLocalDpi xmlns:a14="http://schemas.microsoft.com/office/drawing/2010/main" val="0"/>
@@ -5123,14 +5041,14 @@
                 <pic:pic xmlns:pic="http://schemas.openxmlformats.org/drawingml/2006/picture">
                   <pic:nvPicPr>
                     <pic:cNvPr id="0" name="Picture 80" descr="https://img.wonderhowto.com/img/94/78/63594349208096/0/hack-like-pro-snort-ids-for-aspiring-hacker-part-2-setting-up-basic-configuration.w1456.jpg">
-                      <a:hlinkClick r:id="rId54" tgtFrame="&quot;_blank&quot;"/>
+                      <a:hlinkClick r:id="rId53" tgtFrame="&quot;_blank&quot;"/>
                     </pic:cNvPr>
                     <pic:cNvPicPr>
                       <a:picLocks noChangeAspect="1" noChangeArrowheads="1"/>
                     </pic:cNvPicPr>
                   </pic:nvPicPr>
                   <pic:blipFill>
-                    <a:blip r:embed="rId55">
+                    <a:blip r:embed="rId54">
                       <a:extLst>
                         <a:ext uri="{28A0092B-C50C-407E-A947-70E740481C1C}">
                           <a14:useLocalDpi xmlns:a14="http://schemas.microsoft.com/office/drawing/2010/main" val="0"/>
@@ -5661,14 +5579,14 @@
                 <pic:pic xmlns:pic="http://schemas.openxmlformats.org/drawingml/2006/picture">
                   <pic:nvPicPr>
                     <pic:cNvPr id="0" name="Picture 81" descr="https://img.wonderhowto.com/img/18/41/63594350291597/0/hack-like-pro-snort-ids-for-aspiring-hacker-part-2-setting-up-basic-configuration.w1456.jpg">
-                      <a:hlinkClick r:id="rId56" tgtFrame="&quot;_blank&quot;"/>
+                      <a:hlinkClick r:id="rId55" tgtFrame="&quot;_blank&quot;"/>
                     </pic:cNvPr>
                     <pic:cNvPicPr>
                       <a:picLocks noChangeAspect="1" noChangeArrowheads="1"/>
                     </pic:cNvPicPr>
                   </pic:nvPicPr>
                   <pic:blipFill>
-                    <a:blip r:embed="rId57">
+                    <a:blip r:embed="rId56">
                       <a:extLst>
                         <a:ext uri="{28A0092B-C50C-407E-A947-70E740481C1C}">
                           <a14:useLocalDpi xmlns:a14="http://schemas.microsoft.com/office/drawing/2010/main" val="0"/>
@@ -5891,14 +5809,14 @@
                 <pic:pic xmlns:pic="http://schemas.openxmlformats.org/drawingml/2006/picture">
                   <pic:nvPicPr>
                     <pic:cNvPr id="0" name="Picture 82" descr="https://img.wonderhowto.com/img/55/85/63594350616473/0/hack-like-pro-snort-ids-for-aspiring-hacker-part-2-setting-up-basic-configuration.w1456.jpg">
-                      <a:hlinkClick r:id="rId58" tgtFrame="&quot;_blank&quot;"/>
+                      <a:hlinkClick r:id="rId57" tgtFrame="&quot;_blank&quot;"/>
                     </pic:cNvPr>
                     <pic:cNvPicPr>
                       <a:picLocks noChangeAspect="1" noChangeArrowheads="1"/>
                     </pic:cNvPicPr>
                   </pic:nvPicPr>
                   <pic:blipFill>
-                    <a:blip r:embed="rId59">
+                    <a:blip r:embed="rId58">
                       <a:extLst>
                         <a:ext uri="{28A0092B-C50C-407E-A947-70E740481C1C}">
                           <a14:useLocalDpi xmlns:a14="http://schemas.microsoft.com/office/drawing/2010/main" val="0"/>
@@ -6176,14 +6094,14 @@
                 <pic:pic xmlns:pic="http://schemas.openxmlformats.org/drawingml/2006/picture">
                   <pic:nvPicPr>
                     <pic:cNvPr id="0" name="Picture 83" descr="https://img.wonderhowto.com/img/98/61/63594351061947/0/hack-like-pro-snort-ids-for-aspiring-hacker-part-2-setting-up-basic-configuration.w1456.jpg">
-                      <a:hlinkClick r:id="rId60" tgtFrame="&quot;_blank&quot;"/>
+                      <a:hlinkClick r:id="rId59" tgtFrame="&quot;_blank&quot;"/>
                     </pic:cNvPr>
                     <pic:cNvPicPr>
                       <a:picLocks noChangeAspect="1" noChangeArrowheads="1"/>
                     </pic:cNvPicPr>
                   </pic:nvPicPr>
                   <pic:blipFill>
-                    <a:blip r:embed="rId61">
+                    <a:blip r:embed="rId60">
                       <a:extLst>
                         <a:ext uri="{28A0092B-C50C-407E-A947-70E740481C1C}">
                           <a14:useLocalDpi xmlns:a14="http://schemas.microsoft.com/office/drawing/2010/main" val="0"/>
@@ -6265,14 +6183,14 @@
                 <pic:pic xmlns:pic="http://schemas.openxmlformats.org/drawingml/2006/picture">
                   <pic:nvPicPr>
                     <pic:cNvPr id="0" name="Picture 84" descr="https://img.wonderhowto.com/img/69/56/63594350789471/0/hack-like-pro-snort-ids-for-aspiring-hacker-part-2-setting-up-basic-configuration.w1456.jpg">
-                      <a:hlinkClick r:id="rId62" tgtFrame="&quot;_blank&quot;"/>
+                      <a:hlinkClick r:id="rId61" tgtFrame="&quot;_blank&quot;"/>
                     </pic:cNvPr>
                     <pic:cNvPicPr>
                       <a:picLocks noChangeAspect="1" noChangeArrowheads="1"/>
                     </pic:cNvPicPr>
                   </pic:nvPicPr>
                   <pic:blipFill>
-                    <a:blip r:embed="rId63">
+                    <a:blip r:embed="rId62">
                       <a:extLst>
                         <a:ext uri="{28A0092B-C50C-407E-A947-70E740481C1C}">
                           <a14:useLocalDpi xmlns:a14="http://schemas.microsoft.com/office/drawing/2010/main" val="0"/>
@@ -6582,7 +6500,7 @@
         </w:rPr>
         <w:t xml:space="preserve">By </w:t>
       </w:r>
-      <w:hyperlink r:id="rId64" w:history="1">
+      <w:hyperlink r:id="rId63" w:history="1">
         <w:proofErr w:type="spellStart"/>
         <w:r>
           <w:rPr>
@@ -6652,7 +6570,7 @@
         </w:rPr>
         <w:t xml:space="preserve">If you have been following this </w:t>
       </w:r>
-      <w:hyperlink r:id="rId65" w:history="1">
+      <w:hyperlink r:id="rId64" w:history="1">
         <w:r>
           <w:rPr>
             <w:rFonts w:ascii="Segoe UI" w:eastAsia="Times New Roman" w:hAnsi="Segoe UI" w:cs="Segoe UI"/>
@@ -6691,7 +6609,7 @@
         </w:rPr>
         <w:t xml:space="preserve">In the previous tutorials in this series, we </w:t>
       </w:r>
-      <w:hyperlink r:id="rId66" w:history="1">
+      <w:hyperlink r:id="rId65" w:history="1">
         <w:r>
           <w:rPr>
             <w:rFonts w:ascii="Segoe UI" w:eastAsia="Times New Roman" w:hAnsi="Segoe UI" w:cs="Segoe UI"/>
@@ -6711,7 +6629,7 @@
         </w:rPr>
         <w:t xml:space="preserve"> and </w:t>
       </w:r>
-      <w:hyperlink r:id="rId67" w:history="1">
+      <w:hyperlink r:id="rId66" w:history="1">
         <w:r>
           <w:rPr>
             <w:rFonts w:ascii="Segoe UI" w:eastAsia="Times New Roman" w:hAnsi="Segoe UI" w:cs="Segoe UI"/>
@@ -6750,7 +6668,7 @@
         </w:rPr>
         <w:t xml:space="preserve">Snort has many capabilities and configurations, but we want an IDS that can be used in a secure, professional way to alert us of intrusions. To do so, we will need to send our alerts to a database where we can analyze them. We will be setting up a print spooler specifically designed for Snort called </w:t>
       </w:r>
-      <w:hyperlink r:id="rId68" w:tgtFrame="_blank" w:history="1">
+      <w:hyperlink r:id="rId67" w:tgtFrame="_blank" w:history="1">
         <w:r>
           <w:rPr>
             <w:rFonts w:ascii="Segoe UI" w:eastAsia="Times New Roman" w:hAnsi="Segoe UI" w:cs="Segoe UI"/>
@@ -7168,14 +7086,14 @@
                 <pic:pic xmlns:pic="http://schemas.openxmlformats.org/drawingml/2006/picture">
                   <pic:nvPicPr>
                     <pic:cNvPr id="0" name="Picture 95" descr="https://img.wonderhowto.com/img/77/33/63596063060968/0/hack-like-pro-snort-ids-for-aspiring-hacker-part-3-sending-intrusion-alerts-mysql.w1456.jpg">
-                      <a:hlinkClick r:id="rId69" tgtFrame="&quot;_blank&quot;"/>
+                      <a:hlinkClick r:id="rId68" tgtFrame="&quot;_blank&quot;"/>
                     </pic:cNvPr>
                     <pic:cNvPicPr>
                       <a:picLocks noChangeAspect="1" noChangeArrowheads="1"/>
                     </pic:cNvPicPr>
                   </pic:nvPicPr>
                   <pic:blipFill>
-                    <a:blip r:embed="rId70">
+                    <a:blip r:embed="rId69">
                       <a:extLst>
                         <a:ext uri="{28A0092B-C50C-407E-A947-70E740481C1C}">
                           <a14:useLocalDpi xmlns:a14="http://schemas.microsoft.com/office/drawing/2010/main" val="0"/>
@@ -7361,14 +7279,14 @@
                 <pic:pic xmlns:pic="http://schemas.openxmlformats.org/drawingml/2006/picture">
                   <pic:nvPicPr>
                     <pic:cNvPr id="0" name="Picture 96" descr="https://img.wonderhowto.com/img/14/43/63596245793576/0/hack-like-pro-snort-ids-for-aspiring-hacker-part-3-sending-intrusion-alerts-mysql.w1456.jpg">
-                      <a:hlinkClick r:id="rId71" tgtFrame="&quot;_blank&quot;"/>
+                      <a:hlinkClick r:id="rId70" tgtFrame="&quot;_blank&quot;"/>
                     </pic:cNvPr>
                     <pic:cNvPicPr>
                       <a:picLocks noChangeAspect="1" noChangeArrowheads="1"/>
                     </pic:cNvPicPr>
                   </pic:nvPicPr>
                   <pic:blipFill>
-                    <a:blip r:embed="rId72">
+                    <a:blip r:embed="rId71">
                       <a:extLst>
                         <a:ext uri="{28A0092B-C50C-407E-A947-70E740481C1C}">
                           <a14:useLocalDpi xmlns:a14="http://schemas.microsoft.com/office/drawing/2010/main" val="0"/>
@@ -7474,7 +7392,7 @@
         </w:rPr>
         <w:t xml:space="preserve">We will be downloading and installing the latest version of Barnyard2 from </w:t>
       </w:r>
-      <w:hyperlink r:id="rId73" w:tgtFrame="_blank" w:history="1">
+      <w:hyperlink r:id="rId72" w:tgtFrame="_blank" w:history="1">
         <w:r>
           <w:rPr>
             <w:rFonts w:ascii="Segoe UI" w:eastAsia="Times New Roman" w:hAnsi="Segoe UI" w:cs="Segoe UI"/>
@@ -7801,14 +7719,14 @@
                 <pic:pic xmlns:pic="http://schemas.openxmlformats.org/drawingml/2006/picture">
                   <pic:nvPicPr>
                     <pic:cNvPr id="0" name="Picture 97" descr="https://img.wonderhowto.com/img/41/31/63596245855482/0/hack-like-pro-snort-ids-for-aspiring-hacker-part-3-sending-intrusion-alerts-mysql.w1456.jpg">
-                      <a:hlinkClick r:id="rId74" tgtFrame="&quot;_blank&quot;"/>
+                      <a:hlinkClick r:id="rId73" tgtFrame="&quot;_blank&quot;"/>
                     </pic:cNvPr>
                     <pic:cNvPicPr>
                       <a:picLocks noChangeAspect="1" noChangeArrowheads="1"/>
                     </pic:cNvPicPr>
                   </pic:nvPicPr>
                   <pic:blipFill>
-                    <a:blip r:embed="rId75">
+                    <a:blip r:embed="rId74">
                       <a:extLst>
                         <a:ext uri="{28A0092B-C50C-407E-A947-70E740481C1C}">
                           <a14:useLocalDpi xmlns:a14="http://schemas.microsoft.com/office/drawing/2010/main" val="0"/>
@@ -8011,14 +7929,14 @@
                 <pic:pic xmlns:pic="http://schemas.openxmlformats.org/drawingml/2006/picture">
                   <pic:nvPicPr>
                     <pic:cNvPr id="0" name="Picture 98" descr="https://img.wonderhowto.com/img/94/55/63596245897497/0/hack-like-pro-snort-ids-for-aspiring-hacker-part-3-sending-intrusion-alerts-mysql.w1456.jpg">
-                      <a:hlinkClick r:id="rId76" tgtFrame="&quot;_blank&quot;"/>
+                      <a:hlinkClick r:id="rId75" tgtFrame="&quot;_blank&quot;"/>
                     </pic:cNvPr>
                     <pic:cNvPicPr>
                       <a:picLocks noChangeAspect="1" noChangeArrowheads="1"/>
                     </pic:cNvPicPr>
                   </pic:nvPicPr>
                   <pic:blipFill>
-                    <a:blip r:embed="rId77">
+                    <a:blip r:embed="rId76">
                       <a:extLst>
                         <a:ext uri="{28A0092B-C50C-407E-A947-70E740481C1C}">
                           <a14:useLocalDpi xmlns:a14="http://schemas.microsoft.com/office/drawing/2010/main" val="0"/>
@@ -8068,7 +7986,7 @@
         </w:rPr>
         <w:t xml:space="preserve">Now, let's check to see whether it was downloaded and installed by doing a </w:t>
       </w:r>
-      <w:hyperlink r:id="rId78" w:history="1">
+      <w:hyperlink r:id="rId77" w:history="1">
         <w:r>
           <w:rPr>
             <w:rFonts w:ascii="Segoe UI" w:eastAsia="Times New Roman" w:hAnsi="Segoe UI" w:cs="Segoe UI"/>
@@ -8155,14 +8073,14 @@
                 <pic:pic xmlns:pic="http://schemas.openxmlformats.org/drawingml/2006/picture">
                   <pic:nvPicPr>
                     <pic:cNvPr id="0" name="Picture 99" descr="https://img.wonderhowto.com/img/64/47/63596245924638/0/hack-like-pro-snort-ids-for-aspiring-hacker-part-3-sending-intrusion-alerts-mysql.w1456.jpg">
-                      <a:hlinkClick r:id="rId79" tgtFrame="&quot;_blank&quot;"/>
+                      <a:hlinkClick r:id="rId78" tgtFrame="&quot;_blank&quot;"/>
                     </pic:cNvPr>
                     <pic:cNvPicPr>
                       <a:picLocks noChangeAspect="1" noChangeArrowheads="1"/>
                     </pic:cNvPicPr>
                   </pic:nvPicPr>
                   <pic:blipFill>
-                    <a:blip r:embed="rId80">
+                    <a:blip r:embed="rId79">
                       <a:extLst>
                         <a:ext uri="{28A0092B-C50C-407E-A947-70E740481C1C}">
                           <a14:useLocalDpi xmlns:a14="http://schemas.microsoft.com/office/drawing/2010/main" val="0"/>
@@ -8326,14 +8244,14 @@
                 <pic:pic xmlns:pic="http://schemas.openxmlformats.org/drawingml/2006/picture">
                   <pic:nvPicPr>
                     <pic:cNvPr id="0" name="Picture 100" descr="https://img.wonderhowto.com/img/11/86/63596245972326/0/hack-like-pro-snort-ids-for-aspiring-hacker-part-3-sending-intrusion-alerts-mysql.w1456.jpg">
-                      <a:hlinkClick r:id="rId81" tgtFrame="&quot;_blank&quot;"/>
+                      <a:hlinkClick r:id="rId80" tgtFrame="&quot;_blank&quot;"/>
                     </pic:cNvPr>
                     <pic:cNvPicPr>
                       <a:picLocks noChangeAspect="1" noChangeArrowheads="1"/>
                     </pic:cNvPicPr>
                   </pic:nvPicPr>
                   <pic:blipFill>
-                    <a:blip r:embed="rId82">
+                    <a:blip r:embed="rId81">
                       <a:extLst>
                         <a:ext uri="{28A0092B-C50C-407E-A947-70E740481C1C}">
                           <a14:useLocalDpi xmlns:a14="http://schemas.microsoft.com/office/drawing/2010/main" val="0"/>
@@ -8469,14 +8387,14 @@
                 <pic:pic xmlns:pic="http://schemas.openxmlformats.org/drawingml/2006/picture">
                   <pic:nvPicPr>
                     <pic:cNvPr id="0" name="Picture 101" descr="https://img.wonderhowto.com/img/02/36/63596245995998/0/hack-like-pro-snort-ids-for-aspiring-hacker-part-3-sending-intrusion-alerts-mysql.w1456.jpg">
-                      <a:hlinkClick r:id="rId83" tgtFrame="&quot;_blank&quot;"/>
+                      <a:hlinkClick r:id="rId82" tgtFrame="&quot;_blank&quot;"/>
                     </pic:cNvPr>
                     <pic:cNvPicPr>
                       <a:picLocks noChangeAspect="1" noChangeArrowheads="1"/>
                     </pic:cNvPicPr>
                   </pic:nvPicPr>
                   <pic:blipFill>
-                    <a:blip r:embed="rId84">
+                    <a:blip r:embed="rId83">
                       <a:extLst>
                         <a:ext uri="{28A0092B-C50C-407E-A947-70E740481C1C}">
                           <a14:useLocalDpi xmlns:a14="http://schemas.microsoft.com/office/drawing/2010/main" val="0"/>
@@ -8829,14 +8747,14 @@
                 <pic:pic xmlns:pic="http://schemas.openxmlformats.org/drawingml/2006/picture">
                   <pic:nvPicPr>
                     <pic:cNvPr id="0" name="Picture 102" descr="https://img.wonderhowto.com/img/76/26/63596246094966/0/hack-like-pro-snort-ids-for-aspiring-hacker-part-3-sending-intrusion-alerts-mysql.w1456.jpg">
-                      <a:hlinkClick r:id="rId85" tgtFrame="&quot;_blank&quot;"/>
+                      <a:hlinkClick r:id="rId84" tgtFrame="&quot;_blank&quot;"/>
                     </pic:cNvPr>
                     <pic:cNvPicPr>
                       <a:picLocks noChangeAspect="1" noChangeArrowheads="1"/>
                     </pic:cNvPicPr>
                   </pic:nvPicPr>
                   <pic:blipFill>
-                    <a:blip r:embed="rId86">
+                    <a:blip r:embed="rId85">
                       <a:extLst>
                         <a:ext uri="{28A0092B-C50C-407E-A947-70E740481C1C}">
                           <a14:useLocalDpi xmlns:a14="http://schemas.microsoft.com/office/drawing/2010/main" val="0"/>
@@ -9357,14 +9275,14 @@
                 <pic:pic xmlns:pic="http://schemas.openxmlformats.org/drawingml/2006/picture">
                   <pic:nvPicPr>
                     <pic:cNvPr id="0" name="Picture 103" descr="https://img.wonderhowto.com/img/90/54/63596246107544/0/hack-like-pro-snort-ids-for-aspiring-hacker-part-3-sending-intrusion-alerts-mysql.w1456.jpg">
-                      <a:hlinkClick r:id="rId87" tgtFrame="&quot;_blank&quot;"/>
+                      <a:hlinkClick r:id="rId86" tgtFrame="&quot;_blank&quot;"/>
                     </pic:cNvPr>
                     <pic:cNvPicPr>
                       <a:picLocks noChangeAspect="1" noChangeArrowheads="1"/>
                     </pic:cNvPicPr>
                   </pic:nvPicPr>
                   <pic:blipFill>
-                    <a:blip r:embed="rId88">
+                    <a:blip r:embed="rId87">
                       <a:extLst>
                         <a:ext uri="{28A0092B-C50C-407E-A947-70E740481C1C}">
                           <a14:useLocalDpi xmlns:a14="http://schemas.microsoft.com/office/drawing/2010/main" val="0"/>
@@ -9858,14 +9776,14 @@
                 <pic:pic xmlns:pic="http://schemas.openxmlformats.org/drawingml/2006/picture">
                   <pic:nvPicPr>
                     <pic:cNvPr id="0" name="Picture 104" descr="https://img.wonderhowto.com/img/00/68/63596246161998/0/hack-like-pro-snort-ids-for-aspiring-hacker-part-3-sending-intrusion-alerts-mysql.w1456.jpg">
-                      <a:hlinkClick r:id="rId89" tgtFrame="&quot;_blank&quot;"/>
+                      <a:hlinkClick r:id="rId88" tgtFrame="&quot;_blank&quot;"/>
                     </pic:cNvPr>
                     <pic:cNvPicPr>
                       <a:picLocks noChangeAspect="1" noChangeArrowheads="1"/>
                     </pic:cNvPicPr>
                   </pic:nvPicPr>
                   <pic:blipFill>
-                    <a:blip r:embed="rId90">
+                    <a:blip r:embed="rId89">
                       <a:extLst>
                         <a:ext uri="{28A0092B-C50C-407E-A947-70E740481C1C}">
                           <a14:useLocalDpi xmlns:a14="http://schemas.microsoft.com/office/drawing/2010/main" val="0"/>
@@ -10239,14 +10157,14 @@
                 <pic:pic xmlns:pic="http://schemas.openxmlformats.org/drawingml/2006/picture">
                   <pic:nvPicPr>
                     <pic:cNvPr id="0" name="Picture 105" descr="https://img.wonderhowto.com/img/72/12/63596246202763/0/hack-like-pro-snort-ids-for-aspiring-hacker-part-3-sending-intrusion-alerts-mysql.w1456.jpg">
-                      <a:hlinkClick r:id="rId91" tgtFrame="&quot;_blank&quot;"/>
+                      <a:hlinkClick r:id="rId90" tgtFrame="&quot;_blank&quot;"/>
                     </pic:cNvPr>
                     <pic:cNvPicPr>
                       <a:picLocks noChangeAspect="1" noChangeArrowheads="1"/>
                     </pic:cNvPicPr>
                   </pic:nvPicPr>
                   <pic:blipFill>
-                    <a:blip r:embed="rId92">
+                    <a:blip r:embed="rId91">
                       <a:extLst>
                         <a:ext uri="{28A0092B-C50C-407E-A947-70E740481C1C}">
                           <a14:useLocalDpi xmlns:a14="http://schemas.microsoft.com/office/drawing/2010/main" val="0"/>
@@ -10454,14 +10372,14 @@
                 <pic:pic xmlns:pic="http://schemas.openxmlformats.org/drawingml/2006/picture">
                   <pic:nvPicPr>
                     <pic:cNvPr id="0" name="Picture 106" descr="https://img.wonderhowto.com/img/79/97/63596246223341/0/hack-like-pro-snort-ids-for-aspiring-hacker-part-3-sending-intrusion-alerts-mysql.w1456.jpg">
-                      <a:hlinkClick r:id="rId93" tgtFrame="&quot;_blank&quot;"/>
+                      <a:hlinkClick r:id="rId92" tgtFrame="&quot;_blank&quot;"/>
                     </pic:cNvPr>
                     <pic:cNvPicPr>
                       <a:picLocks noChangeAspect="1" noChangeArrowheads="1"/>
                     </pic:cNvPicPr>
                   </pic:nvPicPr>
                   <pic:blipFill>
-                    <a:blip r:embed="rId94">
+                    <a:blip r:embed="rId93">
                       <a:extLst>
                         <a:ext uri="{28A0092B-C50C-407E-A947-70E740481C1C}">
                           <a14:useLocalDpi xmlns:a14="http://schemas.microsoft.com/office/drawing/2010/main" val="0"/>
@@ -10665,14 +10583,14 @@
                 <pic:pic xmlns:pic="http://schemas.openxmlformats.org/drawingml/2006/picture">
                   <pic:nvPicPr>
                     <pic:cNvPr id="0" name="Picture 107" descr="https://img.wonderhowto.com/img/28/19/63596246249529/0/hack-like-pro-snort-ids-for-aspiring-hacker-part-3-sending-intrusion-alerts-mysql.w1456.jpg">
-                      <a:hlinkClick r:id="rId95" tgtFrame="&quot;_blank&quot;"/>
+                      <a:hlinkClick r:id="rId94" tgtFrame="&quot;_blank&quot;"/>
                     </pic:cNvPr>
                     <pic:cNvPicPr>
                       <a:picLocks noChangeAspect="1" noChangeArrowheads="1"/>
                     </pic:cNvPicPr>
                   </pic:nvPicPr>
                   <pic:blipFill>
-                    <a:blip r:embed="rId96">
+                    <a:blip r:embed="rId95">
                       <a:extLst>
                         <a:ext uri="{28A0092B-C50C-407E-A947-70E740481C1C}">
                           <a14:useLocalDpi xmlns:a14="http://schemas.microsoft.com/office/drawing/2010/main" val="0"/>
@@ -11017,14 +10935,14 @@
                 <pic:pic xmlns:pic="http://schemas.openxmlformats.org/drawingml/2006/picture">
                   <pic:nvPicPr>
                     <pic:cNvPr id="0" name="Picture 108" descr="https://img.wonderhowto.com/img/37/31/63596246322607/0/hack-like-pro-snort-ids-for-aspiring-hacker-part-3-sending-intrusion-alerts-mysql.w1456.jpg">
-                      <a:hlinkClick r:id="rId97" tgtFrame="&quot;_blank&quot;"/>
+                      <a:hlinkClick r:id="rId96" tgtFrame="&quot;_blank&quot;"/>
                     </pic:cNvPr>
                     <pic:cNvPicPr>
                       <a:picLocks noChangeAspect="1" noChangeArrowheads="1"/>
                     </pic:cNvPicPr>
                   </pic:nvPicPr>
                   <pic:blipFill>
-                    <a:blip r:embed="rId98">
+                    <a:blip r:embed="rId97">
                       <a:extLst>
                         <a:ext uri="{28A0092B-C50C-407E-A947-70E740481C1C}">
                           <a14:useLocalDpi xmlns:a14="http://schemas.microsoft.com/office/drawing/2010/main" val="0"/>
